--- a/assignments/cadenaf/unit1/HW03ProjectFindingObject/DescriptionProblem.docx
+++ b/assignments/cadenaf/unit1/HW03ProjectFindingObject/DescriptionProblem.docx
@@ -242,7 +242,7 @@
           <w:szCs w:val="24"/>
           <w:lang w:val="en"/>
         </w:rPr>
-        <w:t xml:space="preserve">Our project is based on the development of a program that given a number of vehicles characterized by their </w:t>
+        <w:t xml:space="preserve">Our project is based on the development of a </w:t>
       </w:r>
       <w:r>
         <w:rPr>
@@ -253,6 +253,67 @@
           <w:highlight w:val="yellow"/>
           <w:lang w:val="en"/>
         </w:rPr>
+        <w:t>program t</w:t>
+      </w:r>
+      <w:r>
+        <w:rPr>
+          <w:rFonts w:ascii="Times New Roman" w:eastAsia="Times New Roman" w:hAnsi="Times New Roman" w:cs="Times New Roman"/>
+          <w:color w:val="202124"/>
+          <w:sz w:val="24"/>
+          <w:szCs w:val="24"/>
+          <w:lang w:val="en"/>
+        </w:rPr>
+        <w:t xml:space="preserve">hat given a number of </w:t>
+      </w:r>
+      <w:r>
+        <w:rPr>
+          <w:rFonts w:ascii="Times New Roman" w:eastAsia="Times New Roman" w:hAnsi="Times New Roman" w:cs="Times New Roman"/>
+          <w:color w:val="202124"/>
+          <w:sz w:val="24"/>
+          <w:szCs w:val="24"/>
+          <w:highlight w:val="yellow"/>
+          <w:lang w:val="en"/>
+        </w:rPr>
+        <w:t>vehicles</w:t>
+      </w:r>
+      <w:r>
+        <w:rPr>
+          <w:rFonts w:ascii="Times New Roman" w:eastAsia="Times New Roman" w:hAnsi="Times New Roman" w:cs="Times New Roman"/>
+          <w:color w:val="202124"/>
+          <w:sz w:val="24"/>
+          <w:szCs w:val="24"/>
+          <w:lang w:val="en"/>
+        </w:rPr>
+        <w:t xml:space="preserve"> ch</w:t>
+      </w:r>
+      <w:r>
+        <w:rPr>
+          <w:rFonts w:ascii="Times New Roman" w:eastAsia="Times New Roman" w:hAnsi="Times New Roman" w:cs="Times New Roman"/>
+          <w:color w:val="202124"/>
+          <w:sz w:val="24"/>
+          <w:szCs w:val="24"/>
+          <w:lang w:val="en"/>
+        </w:rPr>
+        <w:t>ara</w:t>
+      </w:r>
+      <w:r>
+        <w:rPr>
+          <w:rFonts w:ascii="Times New Roman" w:eastAsia="Times New Roman" w:hAnsi="Times New Roman" w:cs="Times New Roman"/>
+          <w:color w:val="202124"/>
+          <w:sz w:val="24"/>
+          <w:szCs w:val="24"/>
+          <w:lang w:val="en"/>
+        </w:rPr>
+        <w:t xml:space="preserve">cterized by their </w:t>
+      </w:r>
+      <w:r>
+        <w:rPr>
+          <w:rFonts w:ascii="Times New Roman" w:eastAsia="Times New Roman" w:hAnsi="Times New Roman" w:cs="Times New Roman"/>
+          <w:color w:val="202124"/>
+          <w:sz w:val="24"/>
+          <w:szCs w:val="24"/>
+          <w:lang w:val="en"/>
+        </w:rPr>
         <w:t>brand,</w:t>
       </w:r>
       <w:r>
@@ -334,83 +395,92 @@
           <w:color w:val="202124"/>
           <w:sz w:val="24"/>
           <w:szCs w:val="24"/>
+          <w:lang w:val="en"/>
+        </w:rPr>
+        <w:t>doors</w:t>
+      </w:r>
+      <w:r>
+        <w:rPr>
+          <w:rFonts w:ascii="Times New Roman" w:eastAsia="Times New Roman" w:hAnsi="Times New Roman" w:cs="Times New Roman"/>
+          <w:color w:val="202124"/>
+          <w:sz w:val="24"/>
+          <w:szCs w:val="24"/>
+          <w:lang w:val="en"/>
+        </w:rPr>
+        <w:t xml:space="preserve">, number of </w:t>
+      </w:r>
+      <w:r>
+        <w:rPr>
+          <w:rFonts w:ascii="Times New Roman" w:eastAsia="Times New Roman" w:hAnsi="Times New Roman" w:cs="Times New Roman"/>
+          <w:color w:val="202124"/>
+          <w:sz w:val="24"/>
+          <w:szCs w:val="24"/>
+          <w:lang w:val="en"/>
+        </w:rPr>
+        <w:t>rows</w:t>
+      </w:r>
+      <w:r>
+        <w:rPr>
+          <w:rFonts w:ascii="Times New Roman" w:eastAsia="Times New Roman" w:hAnsi="Times New Roman" w:cs="Times New Roman"/>
+          <w:color w:val="202124"/>
+          <w:sz w:val="24"/>
+          <w:szCs w:val="24"/>
+          <w:lang w:val="en"/>
+        </w:rPr>
+        <w:t xml:space="preserve"> </w:t>
+      </w:r>
+      <w:r>
+        <w:rPr>
+          <w:rFonts w:ascii="Times New Roman" w:eastAsia="Times New Roman" w:hAnsi="Times New Roman" w:cs="Times New Roman"/>
+          <w:color w:val="202124"/>
+          <w:sz w:val="24"/>
+          <w:szCs w:val="24"/>
+          <w:lang w:val="en"/>
+        </w:rPr>
+        <w:t>of</w:t>
+      </w:r>
+      <w:r>
+        <w:rPr>
+          <w:rFonts w:ascii="Times New Roman" w:eastAsia="Times New Roman" w:hAnsi="Times New Roman" w:cs="Times New Roman"/>
+          <w:color w:val="202124"/>
+          <w:sz w:val="24"/>
+          <w:szCs w:val="24"/>
+          <w:lang w:val="en"/>
+        </w:rPr>
+        <w:t xml:space="preserve"> </w:t>
+      </w:r>
+      <w:r>
+        <w:rPr>
+          <w:rFonts w:ascii="Times New Roman" w:eastAsia="Times New Roman" w:hAnsi="Times New Roman" w:cs="Times New Roman"/>
+          <w:color w:val="202124"/>
+          <w:sz w:val="24"/>
+          <w:szCs w:val="24"/>
           <w:highlight w:val="yellow"/>
           <w:lang w:val="en"/>
         </w:rPr>
-        <w:t>doors</w:t>
-      </w:r>
-      <w:r>
-        <w:rPr>
-          <w:rFonts w:ascii="Times New Roman" w:eastAsia="Times New Roman" w:hAnsi="Times New Roman" w:cs="Times New Roman"/>
-          <w:color w:val="202124"/>
-          <w:sz w:val="24"/>
-          <w:szCs w:val="24"/>
-          <w:lang w:val="en"/>
-        </w:rPr>
-        <w:t xml:space="preserve">, number of </w:t>
-      </w:r>
-      <w:r>
-        <w:rPr>
-          <w:rFonts w:ascii="Times New Roman" w:eastAsia="Times New Roman" w:hAnsi="Times New Roman" w:cs="Times New Roman"/>
-          <w:color w:val="202124"/>
-          <w:sz w:val="24"/>
-          <w:szCs w:val="24"/>
-          <w:highlight w:val="yellow"/>
-          <w:lang w:val="en"/>
-        </w:rPr>
-        <w:t>rows</w:t>
-      </w:r>
-      <w:r>
-        <w:rPr>
-          <w:rFonts w:ascii="Times New Roman" w:eastAsia="Times New Roman" w:hAnsi="Times New Roman" w:cs="Times New Roman"/>
-          <w:color w:val="202124"/>
-          <w:sz w:val="24"/>
-          <w:szCs w:val="24"/>
-          <w:lang w:val="en"/>
-        </w:rPr>
-        <w:t xml:space="preserve"> </w:t>
-      </w:r>
-      <w:r>
-        <w:rPr>
-          <w:rFonts w:ascii="Times New Roman" w:eastAsia="Times New Roman" w:hAnsi="Times New Roman" w:cs="Times New Roman"/>
-          <w:color w:val="202124"/>
-          <w:sz w:val="24"/>
-          <w:szCs w:val="24"/>
-          <w:highlight w:val="yellow"/>
-          <w:lang w:val="en"/>
-        </w:rPr>
-        <w:t>of</w:t>
-      </w:r>
-      <w:r>
-        <w:rPr>
-          <w:rFonts w:ascii="Times New Roman" w:eastAsia="Times New Roman" w:hAnsi="Times New Roman" w:cs="Times New Roman"/>
-          <w:color w:val="202124"/>
-          <w:sz w:val="24"/>
-          <w:szCs w:val="24"/>
-          <w:lang w:val="en"/>
-        </w:rPr>
-        <w:t xml:space="preserve"> </w:t>
-      </w:r>
-      <w:r>
-        <w:rPr>
-          <w:rFonts w:ascii="Times New Roman" w:eastAsia="Times New Roman" w:hAnsi="Times New Roman" w:cs="Times New Roman"/>
-          <w:color w:val="202124"/>
-          <w:sz w:val="24"/>
-          <w:szCs w:val="24"/>
-          <w:highlight w:val="yellow"/>
-          <w:lang w:val="en"/>
-        </w:rPr>
         <w:t>seats</w:t>
       </w:r>
-      <w:r>
-        <w:rPr>
-          <w:rFonts w:ascii="Times New Roman" w:eastAsia="Times New Roman" w:hAnsi="Times New Roman" w:cs="Times New Roman"/>
-          <w:color w:val="202124"/>
-          <w:sz w:val="24"/>
-          <w:szCs w:val="24"/>
-          <w:lang w:val="en"/>
-        </w:rPr>
-        <w:t xml:space="preserve">, type of </w:t>
+      <w:bookmarkStart w:id="0" w:name="_GoBack"/>
+      <w:bookmarkEnd w:id="0"/>
+      <w:r>
+        <w:rPr>
+          <w:rFonts w:ascii="Times New Roman" w:eastAsia="Times New Roman" w:hAnsi="Times New Roman" w:cs="Times New Roman"/>
+          <w:color w:val="202124"/>
+          <w:sz w:val="24"/>
+          <w:szCs w:val="24"/>
+          <w:lang w:val="en"/>
+        </w:rPr>
+        <w:t>,</w:t>
+      </w:r>
+      <w:r>
+        <w:rPr>
+          <w:rFonts w:ascii="Times New Roman" w:eastAsia="Times New Roman" w:hAnsi="Times New Roman" w:cs="Times New Roman"/>
+          <w:color w:val="202124"/>
+          <w:sz w:val="24"/>
+          <w:szCs w:val="24"/>
+          <w:lang w:val="en"/>
+        </w:rPr>
+        <w:t xml:space="preserve"> type of </w:t>
       </w:r>
       <w:r>
         <w:rPr>
@@ -784,10 +854,7 @@
         <w:jc w:val="both"/>
       </w:pPr>
     </w:p>
-    <w:p>
-      <w:bookmarkStart w:id="0" w:name="_GoBack"/>
-      <w:bookmarkEnd w:id="0"/>
-    </w:p>
+    <w:p/>
     <w:p/>
     <w:p/>
     <w:p/>
